--- a/Notes.docx
+++ b/Notes.docx
@@ -15,6 +15,1683 @@
         <w:t xml:space="preserve">Python was invented by Guido Von Rossum in the year 1991. </w:t>
       </w:r>
     </w:p>
+    <w:p>
+      <w:pPr>
+        <w:rPr>
+          <w:lang w:val="en-US"/>
+        </w:rPr>
+      </w:pPr>
+    </w:p>
+    <w:p>
+      <w:pPr>
+        <w:rPr>
+          <w:lang w:val="en-US"/>
+        </w:rPr>
+      </w:pPr>
+      <w:r>
+        <w:rPr>
+          <w:lang w:val="en-US"/>
+        </w:rPr>
+        <w:t>Create a new repository on the command line</w:t>
+      </w:r>
+    </w:p>
+    <w:p>
+      <w:pPr>
+        <w:rPr>
+          <w:lang w:val="en-US"/>
+        </w:rPr>
+      </w:pPr>
+      <w:r>
+        <w:rPr>
+          <w:lang w:val="en-US"/>
+        </w:rPr>
+        <w:t>echo "# Python-Projects" &gt;&gt; README.md</w:t>
+      </w:r>
+    </w:p>
+    <w:p>
+      <w:pPr>
+        <w:rPr>
+          <w:lang w:val="en-US"/>
+        </w:rPr>
+      </w:pPr>
+      <w:r>
+        <w:rPr>
+          <w:lang w:val="en-US"/>
+        </w:rPr>
+        <w:t>git init</w:t>
+      </w:r>
+    </w:p>
+    <w:p>
+      <w:pPr>
+        <w:rPr>
+          <w:lang w:val="en-US"/>
+        </w:rPr>
+      </w:pPr>
+      <w:r>
+        <w:rPr>
+          <w:lang w:val="en-US"/>
+        </w:rPr>
+        <w:t>git add README.md</w:t>
+      </w:r>
+    </w:p>
+    <w:p>
+      <w:pPr>
+        <w:rPr>
+          <w:lang w:val="en-US"/>
+        </w:rPr>
+      </w:pPr>
+      <w:r>
+        <w:rPr>
+          <w:lang w:val="en-US"/>
+        </w:rPr>
+        <w:t>git commit -m "first commit"</w:t>
+      </w:r>
+    </w:p>
+    <w:p>
+      <w:pPr>
+        <w:rPr>
+          <w:lang w:val="en-US"/>
+        </w:rPr>
+      </w:pPr>
+      <w:r>
+        <w:rPr>
+          <w:lang w:val="en-US"/>
+        </w:rPr>
+        <w:t>git branch -M main</w:t>
+      </w:r>
+    </w:p>
+    <w:p>
+      <w:pPr>
+        <w:rPr>
+          <w:lang w:val="en-US"/>
+        </w:rPr>
+      </w:pPr>
+      <w:r>
+        <w:rPr>
+          <w:lang w:val="en-US"/>
+        </w:rPr>
+        <w:t>git remote add origin https://github.com/AnubhavBhatnagar27/Python-Projects.git</w:t>
+      </w:r>
+    </w:p>
+    <w:p>
+      <w:pPr>
+        <w:rPr>
+          <w:lang w:val="en-US"/>
+        </w:rPr>
+      </w:pPr>
+      <w:r>
+        <w:rPr>
+          <w:lang w:val="en-US"/>
+        </w:rPr>
+        <w:t>git push -u origin main</w:t>
+      </w:r>
+    </w:p>
+    <w:p>
+      <w:pPr>
+        <w:rPr>
+          <w:lang w:val="en-US"/>
+        </w:rPr>
+      </w:pPr>
+      <w:r>
+        <w:rPr>
+          <w:lang w:val="en-US"/>
+        </w:rPr>
+        <w:t>Push an existing repository from the command line</w:t>
+      </w:r>
+    </w:p>
+    <w:p>
+      <w:pPr>
+        <w:rPr>
+          <w:lang w:val="en-US"/>
+        </w:rPr>
+      </w:pPr>
+      <w:r>
+        <w:rPr>
+          <w:lang w:val="en-US"/>
+        </w:rPr>
+        <w:t>git remote add origin https://github.com/AnubhavBhatnagar27/Python-Projects.git</w:t>
+      </w:r>
+    </w:p>
+    <w:p>
+      <w:pPr>
+        <w:rPr>
+          <w:lang w:val="en-US"/>
+        </w:rPr>
+      </w:pPr>
+      <w:r>
+        <w:rPr>
+          <w:lang w:val="en-US"/>
+        </w:rPr>
+        <w:t>git branch -M main</w:t>
+      </w:r>
+    </w:p>
+    <w:p>
+      <w:pPr>
+        <w:rPr>
+          <w:lang w:val="en-US"/>
+        </w:rPr>
+      </w:pPr>
+      <w:r>
+        <w:rPr>
+          <w:lang w:val="en-US"/>
+        </w:rPr>
+        <w:t>git push -u origin main</w:t>
+      </w:r>
+    </w:p>
+    <w:p>
+      <w:pPr>
+        <w:rPr>
+          <w:lang w:val="en-US"/>
+        </w:rPr>
+      </w:pPr>
+    </w:p>
+    <w:p>
+      <w:pPr>
+        <w:rPr>
+          <w:lang w:val="en-US"/>
+        </w:rPr>
+      </w:pPr>
+      <w:r>
+        <w:rPr>
+          <w:lang w:val="en-US"/>
+        </w:rPr>
+        <w:t>Modules and Pip in python</w:t>
+      </w:r>
+    </w:p>
+    <w:p>
+      <w:r>
+        <w:t>Module is like a code library which can be used to borrow code written by somebody else in our python program. There are two types of modules in python:</w:t>
+      </w:r>
+    </w:p>
+    <w:p>
+      <w:pPr>
+        <w:numPr>
+          <w:ilvl w:val="0"/>
+          <w:numId w:val="1"/>
+        </w:numPr>
+      </w:pPr>
+      <w:r>
+        <w:t>Built in Modules - These modules are ready to import and use and ships with the python interpreter. there is no need to install such modules explicitly.</w:t>
+      </w:r>
+    </w:p>
+    <w:p>
+      <w:pPr>
+        <w:numPr>
+          <w:ilvl w:val="0"/>
+          <w:numId w:val="1"/>
+        </w:numPr>
+      </w:pPr>
+      <w:r>
+        <w:t>External Modules - These modules are imported from a third party file or can be installed using a package manager like pip or conda. Since this code is written by someone else, we can install different versions of a same module with time.</w:t>
+      </w:r>
+    </w:p>
+    <w:p>
+      <w:pPr>
+        <w:rPr>
+          <w:lang w:val="en-US"/>
+        </w:rPr>
+      </w:pPr>
+      <w:r>
+        <w:rPr>
+          <w:lang w:val="en-US"/>
+        </w:rPr>
+        <w:t xml:space="preserve"> </w:t>
+      </w:r>
+    </w:p>
+    <w:p>
+      <w:r>
+        <w:rPr>
+          <w:lang w:val="en-US"/>
+        </w:rPr>
+        <w:t xml:space="preserve">The Pip Command: </w:t>
+      </w:r>
+      <w:r>
+        <w:t>It can be used as a package manager </w:t>
+      </w:r>
+      <w:hyperlink r:id="rId5" w:tgtFrame="_blank" w:history="1">
+        <w:r>
+          <w:rPr>
+            <w:rStyle w:val="Hyperlink"/>
+          </w:rPr>
+          <w:t>pip</w:t>
+        </w:r>
+      </w:hyperlink>
+      <w:r>
+        <w:t> to install a python module. Lets install a module called pandas using the following command</w:t>
+      </w:r>
+    </w:p>
+    <w:p/>
+    <w:p>
+      <w:r>
+        <w:t>Pip install pandas</w:t>
+      </w:r>
+    </w:p>
+    <w:p/>
+    <w:p>
+      <w:r>
+        <w:t xml:space="preserve">Using a module in Python (Usage) </w:t>
+      </w:r>
+    </w:p>
+    <w:p>
+      <w:r>
+        <w:t xml:space="preserve">Import pandas </w:t>
+      </w:r>
+    </w:p>
+    <w:p>
+      <w:r>
+        <w:t>Df=pandas.read_csv(‘words.csv’)</w:t>
+      </w:r>
+    </w:p>
+    <w:p>
+      <w:r>
+        <w:t>Print(df)</w:t>
+      </w:r>
+    </w:p>
+    <w:p>
+      <w:r>
+        <w:lastRenderedPageBreak/>
+        <w:t xml:space="preserve">#5 - </w:t>
+      </w:r>
+      <w:proofErr w:type="spellStart"/>
+      <w:proofErr w:type="gramStart"/>
+      <w:r>
+        <w:t>Comments,Escape</w:t>
+      </w:r>
+      <w:proofErr w:type="spellEnd"/>
+      <w:proofErr w:type="gramEnd"/>
+      <w:r>
+        <w:t xml:space="preserve"> sequences and print statements :</w:t>
+      </w:r>
+    </w:p>
+    <w:p>
+      <w:pPr>
+        <w:rPr>
+          <w:b/>
+          <w:bCs/>
+        </w:rPr>
+      </w:pPr>
+      <w:r>
+        <w:rPr>
+          <w:b/>
+          <w:bCs/>
+        </w:rPr>
+        <w:t>Python Comments</w:t>
+      </w:r>
+    </w:p>
+    <w:p>
+      <w:r>
+        <w:t>A comment is a part of the coding file that the programmer does not want to execute, rather the programmer uses it to either explain a block of code or to avoid the execution of a specific part of code while testing.</w:t>
+      </w:r>
+    </w:p>
+    <w:p>
+      <w:pPr>
+        <w:rPr>
+          <w:b/>
+          <w:bCs/>
+        </w:rPr>
+      </w:pPr>
+      <w:r>
+        <w:rPr>
+          <w:b/>
+          <w:bCs/>
+        </w:rPr>
+        <w:t>Single-Line Comments:</w:t>
+      </w:r>
+    </w:p>
+    <w:p>
+      <w:r>
+        <w:t>To write a comment just add a ‘#’ at the start of the line.</w:t>
+      </w:r>
+    </w:p>
+    <w:p>
+      <w:pPr>
+        <w:rPr>
+          <w:b/>
+          <w:bCs/>
+        </w:rPr>
+      </w:pPr>
+      <w:r>
+        <w:rPr>
+          <w:b/>
+          <w:bCs/>
+        </w:rPr>
+        <w:t>Example 1</w:t>
+      </w:r>
+    </w:p>
+    <w:p>
+      <w:r>
+        <w:t>#This is a 'Single-Line Comment'</w:t>
+      </w:r>
+    </w:p>
+    <w:p>
+      <w:proofErr w:type="gramStart"/>
+      <w:r>
+        <w:t>print(</w:t>
+      </w:r>
+      <w:proofErr w:type="gramEnd"/>
+      <w:r>
+        <w:t>"This is a print statement.")</w:t>
+      </w:r>
+    </w:p>
+    <w:p>
+      <w:r>
+        <w:t>Output:</w:t>
+      </w:r>
+    </w:p>
+    <w:p>
+      <w:r>
+        <w:t>This is a print statement.</w:t>
+      </w:r>
+    </w:p>
+    <w:p>
+      <w:pPr>
+        <w:rPr>
+          <w:b/>
+          <w:bCs/>
+        </w:rPr>
+      </w:pPr>
+      <w:r>
+        <w:rPr>
+          <w:b/>
+          <w:bCs/>
+        </w:rPr>
+        <w:t>Example 2</w:t>
+      </w:r>
+    </w:p>
+    <w:p>
+      <w:proofErr w:type="gramStart"/>
+      <w:r>
+        <w:t>print(</w:t>
+      </w:r>
+      <w:proofErr w:type="gramEnd"/>
+      <w:r>
+        <w:t>"Hello World !!!") #Printing Hello World</w:t>
+      </w:r>
+    </w:p>
+    <w:p>
+      <w:r>
+        <w:t>Output:</w:t>
+      </w:r>
+    </w:p>
+    <w:p>
+      <w:r>
+        <w:t xml:space="preserve">Hello </w:t>
+      </w:r>
+      <w:proofErr w:type="gramStart"/>
+      <w:r>
+        <w:t>World !!!</w:t>
+      </w:r>
+      <w:proofErr w:type="gramEnd"/>
+    </w:p>
+    <w:p>
+      <w:pPr>
+        <w:rPr>
+          <w:b/>
+          <w:bCs/>
+        </w:rPr>
+      </w:pPr>
+      <w:r>
+        <w:rPr>
+          <w:b/>
+          <w:bCs/>
+        </w:rPr>
+        <w:t>Example 3:</w:t>
+      </w:r>
+    </w:p>
+    <w:p>
+      <w:proofErr w:type="gramStart"/>
+      <w:r>
+        <w:t>print(</w:t>
+      </w:r>
+      <w:proofErr w:type="gramEnd"/>
+      <w:r>
+        <w:t>"Python Program")</w:t>
+      </w:r>
+    </w:p>
+    <w:p>
+      <w:r>
+        <w:t>#</w:t>
+      </w:r>
+      <w:proofErr w:type="gramStart"/>
+      <w:r>
+        <w:t>print(</w:t>
+      </w:r>
+      <w:proofErr w:type="gramEnd"/>
+      <w:r>
+        <w:t>"Python Program")</w:t>
+      </w:r>
+    </w:p>
+    <w:p>
+      <w:pPr>
+        <w:rPr>
+          <w:b/>
+          <w:bCs/>
+        </w:rPr>
+      </w:pPr>
+      <w:r>
+        <w:rPr>
+          <w:b/>
+          <w:bCs/>
+        </w:rPr>
+        <w:t>Output:</w:t>
+      </w:r>
+    </w:p>
+    <w:p>
+      <w:r>
+        <w:t>Python Program</w:t>
+      </w:r>
+    </w:p>
+    <w:p>
+      <w:pPr>
+        <w:rPr>
+          <w:b/>
+          <w:bCs/>
+        </w:rPr>
+      </w:pPr>
+      <w:r>
+        <w:rPr>
+          <w:b/>
+          <w:bCs/>
+        </w:rPr>
+        <w:t>Multi-Line Comments:</w:t>
+      </w:r>
+    </w:p>
+    <w:p>
+      <w:r>
+        <w:t>To write multi-line comments you can use ‘#’ at each line or you can use the multiline string.</w:t>
+      </w:r>
+    </w:p>
+    <w:p>
+      <w:r>
+        <w:rPr>
+          <w:b/>
+          <w:bCs/>
+        </w:rPr>
+        <w:t>Example 1:</w:t>
+      </w:r>
+      <w:r>
+        <w:t> The use of ‘#’.</w:t>
+      </w:r>
+    </w:p>
+    <w:p>
+      <w:r>
+        <w:t>#It will execute a block of code if a specified condition is true.</w:t>
+      </w:r>
+    </w:p>
+    <w:p>
+      <w:r>
+        <w:t>#If the condition is false then it will execute another block of code.</w:t>
+      </w:r>
+    </w:p>
+    <w:p>
+      <w:r>
+        <w:t>p = 7</w:t>
+      </w:r>
+    </w:p>
+    <w:p>
+      <w:r>
+        <w:t>if (p &gt; 5):</w:t>
+      </w:r>
+    </w:p>
+    <w:p>
+      <w:r>
+        <w:t xml:space="preserve">    </w:t>
+      </w:r>
+      <w:proofErr w:type="gramStart"/>
+      <w:r>
+        <w:t>print(</w:t>
+      </w:r>
+      <w:proofErr w:type="gramEnd"/>
+      <w:r>
+        <w:t>"p is greater than 5.")</w:t>
+      </w:r>
+    </w:p>
+    <w:p>
+      <w:r>
+        <w:t>else:</w:t>
+      </w:r>
+    </w:p>
+    <w:p>
+      <w:r>
+        <w:t xml:space="preserve">    </w:t>
+      </w:r>
+      <w:proofErr w:type="gramStart"/>
+      <w:r>
+        <w:t>print(</w:t>
+      </w:r>
+      <w:proofErr w:type="gramEnd"/>
+      <w:r>
+        <w:t>"p is not greater than 5.")</w:t>
+      </w:r>
+    </w:p>
+    <w:p>
+      <w:r>
+        <w:t>Output:</w:t>
+      </w:r>
+    </w:p>
+    <w:p>
+      <w:r>
+        <w:lastRenderedPageBreak/>
+        <w:t>p is greater than 5.</w:t>
+      </w:r>
+    </w:p>
+    <w:p>
+      <w:r>
+        <w:rPr>
+          <w:b/>
+          <w:bCs/>
+        </w:rPr>
+        <w:t>Example 2:</w:t>
+      </w:r>
+      <w:r>
+        <w:t> The use of multiline string.</w:t>
+      </w:r>
+    </w:p>
+    <w:p>
+      <w:r>
+        <w:t>"""This is an if-else statement.</w:t>
+      </w:r>
+    </w:p>
+    <w:p>
+      <w:r>
+        <w:t>It will execute a block of code if a specified condition is true.</w:t>
+      </w:r>
+    </w:p>
+    <w:p>
+      <w:r>
+        <w:t>If the condition is false then it will execute another block of code."""</w:t>
+      </w:r>
+    </w:p>
+    <w:p>
+      <w:r>
+        <w:t>p = 7</w:t>
+      </w:r>
+    </w:p>
+    <w:p>
+      <w:r>
+        <w:t>if (p &gt; 5):</w:t>
+      </w:r>
+    </w:p>
+    <w:p>
+      <w:r>
+        <w:t xml:space="preserve">    </w:t>
+      </w:r>
+      <w:proofErr w:type="gramStart"/>
+      <w:r>
+        <w:t>print(</w:t>
+      </w:r>
+      <w:proofErr w:type="gramEnd"/>
+      <w:r>
+        <w:t>"p is greater than 5.")</w:t>
+      </w:r>
+    </w:p>
+    <w:p>
+      <w:r>
+        <w:t>else:</w:t>
+      </w:r>
+    </w:p>
+    <w:p>
+      <w:r>
+        <w:t xml:space="preserve">    </w:t>
+      </w:r>
+      <w:proofErr w:type="gramStart"/>
+      <w:r>
+        <w:t>print(</w:t>
+      </w:r>
+      <w:proofErr w:type="gramEnd"/>
+      <w:r>
+        <w:t>"p is not greater than 5.")</w:t>
+      </w:r>
+    </w:p>
+    <w:p>
+      <w:pPr>
+        <w:rPr>
+          <w:b/>
+          <w:bCs/>
+        </w:rPr>
+      </w:pPr>
+      <w:r>
+        <w:rPr>
+          <w:b/>
+          <w:bCs/>
+        </w:rPr>
+        <w:t>Output</w:t>
+      </w:r>
+    </w:p>
+    <w:p>
+      <w:r>
+        <w:t>p is greater than 5.</w:t>
+      </w:r>
+    </w:p>
+    <w:p>
+      <w:pPr>
+        <w:rPr>
+          <w:b/>
+          <w:bCs/>
+        </w:rPr>
+      </w:pPr>
+      <w:r>
+        <w:rPr>
+          <w:b/>
+          <w:bCs/>
+        </w:rPr>
+        <w:t>Escape Sequence Characters</w:t>
+      </w:r>
+    </w:p>
+    <w:p>
+      <w:r>
+        <w:t>To insert characters that cannot be directly used in a string, we use an escape sequence character.</w:t>
+      </w:r>
+    </w:p>
+    <w:p>
+      <w:r>
+        <w:t>An escape sequence character is a backslash \ followed by the character you want to insert.</w:t>
+      </w:r>
+    </w:p>
+    <w:p>
+      <w:r>
+        <w:t>An example of a character that cannot be directly used in a string is a double quote inside a string that is surrounded by double quotes:</w:t>
+      </w:r>
+    </w:p>
+    <w:p>
+      <w:proofErr w:type="gramStart"/>
+      <w:r>
+        <w:t>print(</w:t>
+      </w:r>
+      <w:proofErr w:type="gramEnd"/>
+      <w:r>
+        <w:t xml:space="preserve">"This </w:t>
+      </w:r>
+      <w:proofErr w:type="spellStart"/>
+      <w:r>
+        <w:t>doesnt</w:t>
+      </w:r>
+      <w:proofErr w:type="spellEnd"/>
+      <w:r>
+        <w:t xml:space="preserve"> "execute")</w:t>
+      </w:r>
+    </w:p>
+    <w:p>
+      <w:proofErr w:type="gramStart"/>
+      <w:r>
+        <w:t>print(</w:t>
+      </w:r>
+      <w:proofErr w:type="gramEnd"/>
+      <w:r>
+        <w:t>"This will \" execute")</w:t>
+      </w:r>
+    </w:p>
+    <w:p>
+      <w:pPr>
+        <w:rPr>
+          <w:b/>
+          <w:bCs/>
+        </w:rPr>
+      </w:pPr>
+      <w:r>
+        <w:rPr>
+          <w:b/>
+          <w:bCs/>
+        </w:rPr>
+        <w:t>More on Print statement</w:t>
+      </w:r>
+    </w:p>
+    <w:p>
+      <w:r>
+        <w:t>The syntax of a print statement looks something like this:</w:t>
+      </w:r>
+    </w:p>
+    <w:p>
+      <w:r>
+        <w:t xml:space="preserve">print(object(s), </w:t>
+      </w:r>
+      <w:proofErr w:type="spellStart"/>
+      <w:r>
+        <w:t>sep</w:t>
+      </w:r>
+      <w:proofErr w:type="spellEnd"/>
+      <w:r>
+        <w:t>=separator, end=end, file=file, flush=flush)</w:t>
+      </w:r>
+    </w:p>
+    <w:p>
+      <w:pPr>
+        <w:rPr>
+          <w:b/>
+          <w:bCs/>
+        </w:rPr>
+      </w:pPr>
+      <w:r>
+        <w:rPr>
+          <w:b/>
+          <w:bCs/>
+        </w:rPr>
+        <w:t>Other Parameters of Print Statement</w:t>
+      </w:r>
+    </w:p>
+    <w:p>
+      <w:pPr>
+        <w:numPr>
+          <w:ilvl w:val="0"/>
+          <w:numId w:val="2"/>
+        </w:numPr>
+      </w:pPr>
+      <w:r>
+        <w:t>object(s): Any object, and as many as you like. Will be converted to string before printed</w:t>
+      </w:r>
+    </w:p>
+    <w:p>
+      <w:pPr>
+        <w:numPr>
+          <w:ilvl w:val="0"/>
+          <w:numId w:val="2"/>
+        </w:numPr>
+      </w:pPr>
+      <w:proofErr w:type="spellStart"/>
+      <w:r>
+        <w:t>sep</w:t>
+      </w:r>
+      <w:proofErr w:type="spellEnd"/>
+      <w:r>
+        <w:t>='separator': Specify how to separate the objects, if there is more than one. Default is ' '</w:t>
+      </w:r>
+    </w:p>
+    <w:p>
+      <w:pPr>
+        <w:numPr>
+          <w:ilvl w:val="0"/>
+          <w:numId w:val="2"/>
+        </w:numPr>
+      </w:pPr>
+      <w:r>
+        <w:t>end='end': Specify what to print at the end. Default is '\n' (line feed)</w:t>
+      </w:r>
+    </w:p>
+    <w:p>
+      <w:pPr>
+        <w:numPr>
+          <w:ilvl w:val="0"/>
+          <w:numId w:val="2"/>
+        </w:numPr>
+      </w:pPr>
+      <w:r>
+        <w:t xml:space="preserve">file: An object with a write method. Default is </w:t>
+      </w:r>
+      <w:proofErr w:type="spellStart"/>
+      <w:proofErr w:type="gramStart"/>
+      <w:r>
+        <w:t>sys.stdout</w:t>
+      </w:r>
+      <w:proofErr w:type="spellEnd"/>
+      <w:proofErr w:type="gramEnd"/>
+    </w:p>
+    <w:p>
+      <w:r>
+        <w:t>Parameters 2 to 4 are optional</w:t>
+      </w:r>
+    </w:p>
+    <w:p/>
+    <w:p/>
+    <w:p/>
+    <w:p>
+      <w:r>
+        <w:lastRenderedPageBreak/>
+        <w:t>#6 – Variables and data types in python</w:t>
+      </w:r>
+    </w:p>
+    <w:p>
+      <w:pPr>
+        <w:rPr>
+          <w:b/>
+          <w:bCs/>
+        </w:rPr>
+      </w:pPr>
+      <w:r>
+        <w:rPr>
+          <w:b/>
+          <w:bCs/>
+        </w:rPr>
+        <w:t>What is a variable?</w:t>
+      </w:r>
+    </w:p>
+    <w:p>
+      <w:r>
+        <w:t xml:space="preserve">Variable is like a container that holds data. Very similar to how our containers in kitchen holds sugar, salt etc Creating a variable is like creating a placeholder in memory and assigning it some value. In Python </w:t>
+      </w:r>
+      <w:proofErr w:type="spellStart"/>
+      <w:r>
+        <w:t>its</w:t>
+      </w:r>
+      <w:proofErr w:type="spellEnd"/>
+      <w:r>
+        <w:t xml:space="preserve"> as easy as writing:</w:t>
+      </w:r>
+    </w:p>
+    <w:p>
+      <w:r>
+        <w:t>a = 1</w:t>
+      </w:r>
+    </w:p>
+    <w:p>
+      <w:r>
+        <w:t>b = True</w:t>
+      </w:r>
+    </w:p>
+    <w:p>
+      <w:r>
+        <w:t>c = "Harry"</w:t>
+      </w:r>
+    </w:p>
+    <w:p>
+      <w:r>
+        <w:t>d = None</w:t>
+      </w:r>
+    </w:p>
+    <w:p/>
+    <w:p/>
+    <w:p>
+      <w:pPr>
+        <w:rPr>
+          <w:b/>
+          <w:bCs/>
+        </w:rPr>
+      </w:pPr>
+      <w:r>
+        <w:rPr>
+          <w:b/>
+          <w:bCs/>
+        </w:rPr>
+        <w:t>What is a Data Type?</w:t>
+      </w:r>
+    </w:p>
+    <w:p>
+      <w:r>
+        <w:t xml:space="preserve">Data type specifies the type of value a </w:t>
+      </w:r>
+      <w:proofErr w:type="gramStart"/>
+      <w:r>
+        <w:t>variable holds</w:t>
+      </w:r>
+      <w:proofErr w:type="gramEnd"/>
+      <w:r>
+        <w:t>. This is required in programming to do various operations without causing an error.</w:t>
+      </w:r>
+      <w:r>
+        <w:br/>
+        <w:t>In python, we can print the type of any operator using type function:</w:t>
+      </w:r>
+    </w:p>
+    <w:p>
+      <w:r>
+        <w:t>a = 1</w:t>
+      </w:r>
+    </w:p>
+    <w:p>
+      <w:r>
+        <w:t>print(type(a))</w:t>
+      </w:r>
+    </w:p>
+    <w:p>
+      <w:r>
+        <w:t>b = "1"</w:t>
+      </w:r>
+    </w:p>
+    <w:p>
+      <w:r>
+        <w:t>print(type(b))</w:t>
+      </w:r>
+    </w:p>
+    <w:p>
+      <w:r>
+        <w:t>By default, python provides the following built-in data types:</w:t>
+      </w:r>
+    </w:p>
+    <w:p>
+      <w:pPr>
+        <w:rPr>
+          <w:b/>
+          <w:bCs/>
+        </w:rPr>
+      </w:pPr>
+      <w:r>
+        <w:rPr>
+          <w:b/>
+          <w:bCs/>
+        </w:rPr>
+        <w:t>1. Numeric data: int, float, complex</w:t>
+      </w:r>
+    </w:p>
+    <w:p>
+      <w:pPr>
+        <w:numPr>
+          <w:ilvl w:val="0"/>
+          <w:numId w:val="3"/>
+        </w:numPr>
+      </w:pPr>
+      <w:r>
+        <w:t>int: 3, -8, 0</w:t>
+      </w:r>
+    </w:p>
+    <w:p>
+      <w:pPr>
+        <w:numPr>
+          <w:ilvl w:val="0"/>
+          <w:numId w:val="3"/>
+        </w:numPr>
+      </w:pPr>
+      <w:r>
+        <w:t>float: 7.349, -9.0, 0.0000001</w:t>
+      </w:r>
+    </w:p>
+    <w:p>
+      <w:pPr>
+        <w:numPr>
+          <w:ilvl w:val="0"/>
+          <w:numId w:val="3"/>
+        </w:numPr>
+      </w:pPr>
+      <w:r>
+        <w:t>complex: 6 + 2i</w:t>
+      </w:r>
+    </w:p>
+    <w:p>
+      <w:pPr>
+        <w:rPr>
+          <w:b/>
+          <w:bCs/>
+        </w:rPr>
+      </w:pPr>
+      <w:r>
+        <w:rPr>
+          <w:b/>
+          <w:bCs/>
+        </w:rPr>
+        <w:t>2. Text data: str</w:t>
+      </w:r>
+    </w:p>
+    <w:p>
+      <w:r>
+        <w:t>str: "Hello World!!!", "Python Programming"</w:t>
+      </w:r>
+    </w:p>
+    <w:p>
+      <w:pPr>
+        <w:rPr>
+          <w:b/>
+          <w:bCs/>
+        </w:rPr>
+      </w:pPr>
+      <w:r>
+        <w:rPr>
+          <w:b/>
+          <w:bCs/>
+        </w:rPr>
+        <w:t>3. Boolean data:</w:t>
+      </w:r>
+    </w:p>
+    <w:p>
+      <w:r>
+        <w:t>Boolean data consists of values True or False.</w:t>
+      </w:r>
+    </w:p>
+    <w:p>
+      <w:pPr>
+        <w:rPr>
+          <w:b/>
+          <w:bCs/>
+        </w:rPr>
+      </w:pPr>
+      <w:r>
+        <w:rPr>
+          <w:b/>
+          <w:bCs/>
+        </w:rPr>
+        <w:t>4. Sequenced data: list, tuple</w:t>
+      </w:r>
+    </w:p>
+    <w:p>
+      <w:r>
+        <w:rPr>
+          <w:b/>
+          <w:bCs/>
+        </w:rPr>
+        <w:t>list:</w:t>
+      </w:r>
+      <w:r>
+        <w:t> A list is an ordered collection of data with elements separated by a comma and enclosed within square brackets. Lists are mutable and can be modified after creation.</w:t>
+      </w:r>
+    </w:p>
+    <w:p>
+      <w:r>
+        <w:rPr>
+          <w:b/>
+          <w:bCs/>
+        </w:rPr>
+        <w:t>Example:</w:t>
+      </w:r>
+    </w:p>
+    <w:p>
+      <w:r>
+        <w:t>list1 = [8, 2.3, [-4, 5], ["apple", "banana"]]</w:t>
+      </w:r>
+    </w:p>
+    <w:p>
+      <w:r>
+        <w:lastRenderedPageBreak/>
+        <w:t>print(list1)</w:t>
+      </w:r>
+    </w:p>
+    <w:p>
+      <w:r>
+        <w:t>Output:</w:t>
+      </w:r>
+    </w:p>
+    <w:p>
+      <w:r>
+        <w:t>[8, 2.3, [-4, 5], ['apple', 'banana']]</w:t>
+      </w:r>
+    </w:p>
+    <w:p>
+      <w:r>
+        <w:rPr>
+          <w:b/>
+          <w:bCs/>
+        </w:rPr>
+        <w:t>Tuple:</w:t>
+      </w:r>
+      <w:r>
+        <w:t xml:space="preserve"> A tuple is an ordered collection of data with elements separated by a comma and enclosed within parentheses. Tuples are immutable and </w:t>
+      </w:r>
+      <w:proofErr w:type="spellStart"/>
+      <w:r>
+        <w:t>can not</w:t>
+      </w:r>
+      <w:proofErr w:type="spellEnd"/>
+      <w:r>
+        <w:t xml:space="preserve"> be modified after creation.</w:t>
+      </w:r>
+    </w:p>
+    <w:p>
+      <w:r>
+        <w:rPr>
+          <w:b/>
+          <w:bCs/>
+        </w:rPr>
+        <w:t>Example:</w:t>
+      </w:r>
+    </w:p>
+    <w:p>
+      <w:r>
+        <w:t>tuple1 = (("parrot", "sparrow"), ("Lion", "Tiger"))</w:t>
+      </w:r>
+    </w:p>
+    <w:p>
+      <w:r>
+        <w:t>print(tuple1)</w:t>
+      </w:r>
+    </w:p>
+    <w:p>
+      <w:r>
+        <w:t>Output:</w:t>
+      </w:r>
+    </w:p>
+    <w:p>
+      <w:r>
+        <w:t>(('parrot', 'sparrow'), ('Lion', 'Tiger'))</w:t>
+      </w:r>
+    </w:p>
+    <w:p>
+      <w:pPr>
+        <w:rPr>
+          <w:b/>
+          <w:bCs/>
+        </w:rPr>
+      </w:pPr>
+      <w:r>
+        <w:rPr>
+          <w:b/>
+          <w:bCs/>
+        </w:rPr>
+        <w:t xml:space="preserve">5. Mapped data: </w:t>
+      </w:r>
+      <w:proofErr w:type="spellStart"/>
+      <w:r>
+        <w:rPr>
+          <w:b/>
+          <w:bCs/>
+        </w:rPr>
+        <w:t>dict</w:t>
+      </w:r>
+      <w:proofErr w:type="spellEnd"/>
+    </w:p>
+    <w:p>
+      <w:proofErr w:type="spellStart"/>
+      <w:r>
+        <w:rPr>
+          <w:b/>
+          <w:bCs/>
+        </w:rPr>
+        <w:t>dict</w:t>
+      </w:r>
+      <w:proofErr w:type="spellEnd"/>
+      <w:r>
+        <w:rPr>
+          <w:b/>
+          <w:bCs/>
+        </w:rPr>
+        <w:t>:</w:t>
+      </w:r>
+      <w:r>
+        <w:t xml:space="preserve"> A dictionary is an unordered collection of data containing a </w:t>
+      </w:r>
+      <w:proofErr w:type="spellStart"/>
+      <w:r>
+        <w:t>key:value</w:t>
+      </w:r>
+      <w:proofErr w:type="spellEnd"/>
+      <w:r>
+        <w:t xml:space="preserve"> pair. The </w:t>
+      </w:r>
+      <w:proofErr w:type="spellStart"/>
+      <w:r>
+        <w:t>key:value</w:t>
+      </w:r>
+      <w:proofErr w:type="spellEnd"/>
+      <w:r>
+        <w:t xml:space="preserve"> pairs are enclosed within curly brackets.</w:t>
+      </w:r>
+    </w:p>
+    <w:p>
+      <w:r>
+        <w:rPr>
+          <w:b/>
+          <w:bCs/>
+        </w:rPr>
+        <w:t>Example:</w:t>
+      </w:r>
+    </w:p>
+    <w:p>
+      <w:r>
+        <w:t>dict1 = {"</w:t>
+      </w:r>
+      <w:proofErr w:type="spellStart"/>
+      <w:r>
+        <w:t>name":"Sakshi</w:t>
+      </w:r>
+      <w:proofErr w:type="spellEnd"/>
+      <w:r>
+        <w:t>", "age":20, "</w:t>
+      </w:r>
+      <w:proofErr w:type="spellStart"/>
+      <w:r>
+        <w:t>canVote</w:t>
+      </w:r>
+      <w:proofErr w:type="spellEnd"/>
+      <w:proofErr w:type="gramStart"/>
+      <w:r>
+        <w:t>":True</w:t>
+      </w:r>
+      <w:proofErr w:type="gramEnd"/>
+      <w:r>
+        <w:t>}</w:t>
+      </w:r>
+    </w:p>
+    <w:p>
+      <w:r>
+        <w:t>print(dict1)</w:t>
+      </w:r>
+    </w:p>
+    <w:p>
+      <w:r>
+        <w:t>Output:</w:t>
+      </w:r>
+    </w:p>
+    <w:p>
+      <w:r>
+        <w:t>{'name': 'Sakshi', 'age': 20, '</w:t>
+      </w:r>
+      <w:proofErr w:type="spellStart"/>
+      <w:r>
+        <w:t>canVote</w:t>
+      </w:r>
+      <w:proofErr w:type="spellEnd"/>
+      <w:r>
+        <w:t>': True}</w:t>
+      </w:r>
+    </w:p>
+    <w:p/>
+    <w:p>
+      <w:r>
+        <w:t>#7 – Calculator Using Python</w:t>
+      </w:r>
+    </w:p>
+    <w:p>
+      <w:pPr>
+        <w:rPr>
+          <w:b/>
+          <w:bCs/>
+        </w:rPr>
+      </w:pPr>
+      <w:r>
+        <w:rPr>
+          <w:b/>
+          <w:bCs/>
+        </w:rPr>
+        <w:t>Operators</w:t>
+      </w:r>
+    </w:p>
+    <w:p>
+      <w:r>
+        <w:t xml:space="preserve">Python has different types of operators for different operations. To create a </w:t>
+      </w:r>
+      <w:proofErr w:type="gramStart"/>
+      <w:r>
+        <w:t>calculator</w:t>
+      </w:r>
+      <w:proofErr w:type="gramEnd"/>
+      <w:r>
+        <w:t xml:space="preserve"> we require arithmetic operators.</w:t>
+      </w:r>
+    </w:p>
+    <w:p>
+      <w:pPr>
+        <w:rPr>
+          <w:b/>
+          <w:bCs/>
+        </w:rPr>
+      </w:pPr>
+      <w:r>
+        <w:rPr>
+          <w:b/>
+          <w:bCs/>
+        </w:rPr>
+        <w:t>Arithmetic operators</w:t>
+      </w:r>
+    </w:p>
+    <w:tbl>
+      <w:tblPr>
+        <w:tblW w:w="5100" w:type="dxa"/>
+        <w:shd w:val="clear" w:color="auto" w:fill="1C2333"/>
+        <w:tblCellMar>
+          <w:left w:w="0" w:type="dxa"/>
+          <w:right w:w="0" w:type="dxa"/>
+        </w:tblCellMar>
+        <w:tblLook w:val="04A0" w:firstRow="1" w:lastRow="0" w:firstColumn="1" w:lastColumn="0" w:noHBand="0" w:noVBand="1"/>
+      </w:tblPr>
+      <w:tblGrid>
+        <w:gridCol w:w="1397"/>
+        <w:gridCol w:w="2396"/>
+        <w:gridCol w:w="1307"/>
+      </w:tblGrid>
+      <w:tr>
+        <w:trPr>
+          <w:tblHeader/>
+        </w:trPr>
+        <w:tc>
+          <w:tcPr>
+            <w:tcW w:w="0" w:type="auto"/>
+            <w:shd w:val="clear" w:color="auto" w:fill="1C2333"/>
+            <w:vAlign w:val="center"/>
+            <w:hideMark/>
+          </w:tcPr>
+          <w:p>
+            <w:pPr>
+              <w:rPr>
+                <w:b/>
+                <w:bCs/>
+              </w:rPr>
+            </w:pPr>
+            <w:r>
+              <w:rPr>
+                <w:b/>
+                <w:bCs/>
+              </w:rPr>
+              <w:t>Operator</w:t>
+            </w:r>
+          </w:p>
+        </w:tc>
+        <w:tc>
+          <w:tcPr>
+            <w:tcW w:w="0" w:type="auto"/>
+            <w:shd w:val="clear" w:color="auto" w:fill="1C2333"/>
+            <w:vAlign w:val="center"/>
+            <w:hideMark/>
+          </w:tcPr>
+          <w:p>
+            <w:pPr>
+              <w:rPr>
+                <w:b/>
+                <w:bCs/>
+              </w:rPr>
+            </w:pPr>
+            <w:r>
+              <w:rPr>
+                <w:b/>
+                <w:bCs/>
+              </w:rPr>
+              <w:t>Operator Name</w:t>
+            </w:r>
+          </w:p>
+        </w:tc>
+        <w:tc>
+          <w:tcPr>
+            <w:tcW w:w="0" w:type="auto"/>
+            <w:shd w:val="clear" w:color="auto" w:fill="1C2333"/>
+            <w:vAlign w:val="center"/>
+            <w:hideMark/>
+          </w:tcPr>
+          <w:p>
+            <w:pPr>
+              <w:rPr>
+                <w:b/>
+                <w:bCs/>
+              </w:rPr>
+            </w:pPr>
+            <w:r>
+              <w:rPr>
+                <w:b/>
+                <w:bCs/>
+              </w:rPr>
+              <w:t>Example</w:t>
+            </w:r>
+          </w:p>
+        </w:tc>
+      </w:tr>
+      <w:tr>
+        <w:tc>
+          <w:tcPr>
+            <w:tcW w:w="0" w:type="auto"/>
+            <w:shd w:val="clear" w:color="auto" w:fill="1C2333"/>
+            <w:vAlign w:val="center"/>
+            <w:hideMark/>
+          </w:tcPr>
+          <w:p>
+            <w:r>
+              <w:t>+</w:t>
+            </w:r>
+          </w:p>
+        </w:tc>
+        <w:tc>
+          <w:tcPr>
+            <w:tcW w:w="0" w:type="auto"/>
+            <w:shd w:val="clear" w:color="auto" w:fill="1C2333"/>
+            <w:vAlign w:val="center"/>
+            <w:hideMark/>
+          </w:tcPr>
+          <w:p>
+            <w:r>
+              <w:t>Addition</w:t>
+            </w:r>
+          </w:p>
+        </w:tc>
+        <w:tc>
+          <w:tcPr>
+            <w:tcW w:w="0" w:type="auto"/>
+            <w:shd w:val="clear" w:color="auto" w:fill="1C2333"/>
+            <w:vAlign w:val="center"/>
+            <w:hideMark/>
+          </w:tcPr>
+          <w:p>
+            <w:r>
+              <w:t>15+7</w:t>
+            </w:r>
+          </w:p>
+        </w:tc>
+      </w:tr>
+      <w:tr>
+        <w:tc>
+          <w:tcPr>
+            <w:tcW w:w="0" w:type="auto"/>
+            <w:shd w:val="clear" w:color="auto" w:fill="1C2333"/>
+            <w:vAlign w:val="center"/>
+            <w:hideMark/>
+          </w:tcPr>
+          <w:p>
+            <w:r>
+              <w:t>-</w:t>
+            </w:r>
+          </w:p>
+        </w:tc>
+        <w:tc>
+          <w:tcPr>
+            <w:tcW w:w="0" w:type="auto"/>
+            <w:shd w:val="clear" w:color="auto" w:fill="1C2333"/>
+            <w:vAlign w:val="center"/>
+            <w:hideMark/>
+          </w:tcPr>
+          <w:p>
+            <w:r>
+              <w:t>Subtraction</w:t>
+            </w:r>
+          </w:p>
+        </w:tc>
+        <w:tc>
+          <w:tcPr>
+            <w:tcW w:w="0" w:type="auto"/>
+            <w:shd w:val="clear" w:color="auto" w:fill="1C2333"/>
+            <w:vAlign w:val="center"/>
+            <w:hideMark/>
+          </w:tcPr>
+          <w:p>
+            <w:r>
+              <w:t>15-7</w:t>
+            </w:r>
+          </w:p>
+        </w:tc>
+      </w:tr>
+      <w:tr>
+        <w:tc>
+          <w:tcPr>
+            <w:tcW w:w="0" w:type="auto"/>
+            <w:shd w:val="clear" w:color="auto" w:fill="1C2333"/>
+            <w:vAlign w:val="center"/>
+            <w:hideMark/>
+          </w:tcPr>
+          <w:p>
+            <w:r>
+              <w:t>*</w:t>
+            </w:r>
+          </w:p>
+        </w:tc>
+        <w:tc>
+          <w:tcPr>
+            <w:tcW w:w="0" w:type="auto"/>
+            <w:shd w:val="clear" w:color="auto" w:fill="1C2333"/>
+            <w:vAlign w:val="center"/>
+            <w:hideMark/>
+          </w:tcPr>
+          <w:p>
+            <w:r>
+              <w:t>Multiplication</w:t>
+            </w:r>
+          </w:p>
+        </w:tc>
+        <w:tc>
+          <w:tcPr>
+            <w:tcW w:w="0" w:type="auto"/>
+            <w:shd w:val="clear" w:color="auto" w:fill="1C2333"/>
+            <w:vAlign w:val="center"/>
+            <w:hideMark/>
+          </w:tcPr>
+          <w:p>
+            <w:r>
+              <w:t>5*7</w:t>
+            </w:r>
+          </w:p>
+        </w:tc>
+      </w:tr>
+      <w:tr>
+        <w:tc>
+          <w:tcPr>
+            <w:tcW w:w="0" w:type="auto"/>
+            <w:shd w:val="clear" w:color="auto" w:fill="1C2333"/>
+            <w:vAlign w:val="center"/>
+            <w:hideMark/>
+          </w:tcPr>
+          <w:p>
+            <w:r>
+              <w:t>**</w:t>
+            </w:r>
+          </w:p>
+        </w:tc>
+        <w:tc>
+          <w:tcPr>
+            <w:tcW w:w="0" w:type="auto"/>
+            <w:shd w:val="clear" w:color="auto" w:fill="1C2333"/>
+            <w:vAlign w:val="center"/>
+            <w:hideMark/>
+          </w:tcPr>
+          <w:p>
+            <w:r>
+              <w:t>Exponential</w:t>
+            </w:r>
+          </w:p>
+        </w:tc>
+        <w:tc>
+          <w:tcPr>
+            <w:tcW w:w="0" w:type="auto"/>
+            <w:shd w:val="clear" w:color="auto" w:fill="1C2333"/>
+            <w:vAlign w:val="center"/>
+            <w:hideMark/>
+          </w:tcPr>
+          <w:p>
+            <w:r>
+              <w:t>5**3</w:t>
+            </w:r>
+          </w:p>
+        </w:tc>
+      </w:tr>
+      <w:tr>
+        <w:tc>
+          <w:tcPr>
+            <w:tcW w:w="0" w:type="auto"/>
+            <w:shd w:val="clear" w:color="auto" w:fill="1C2333"/>
+            <w:vAlign w:val="center"/>
+            <w:hideMark/>
+          </w:tcPr>
+          <w:p>
+            <w:r>
+              <w:t>/</w:t>
+            </w:r>
+          </w:p>
+        </w:tc>
+        <w:tc>
+          <w:tcPr>
+            <w:tcW w:w="0" w:type="auto"/>
+            <w:shd w:val="clear" w:color="auto" w:fill="1C2333"/>
+            <w:vAlign w:val="center"/>
+            <w:hideMark/>
+          </w:tcPr>
+          <w:p>
+            <w:r>
+              <w:t>Division</w:t>
+            </w:r>
+          </w:p>
+        </w:tc>
+        <w:tc>
+          <w:tcPr>
+            <w:tcW w:w="0" w:type="auto"/>
+            <w:shd w:val="clear" w:color="auto" w:fill="1C2333"/>
+            <w:vAlign w:val="center"/>
+            <w:hideMark/>
+          </w:tcPr>
+          <w:p>
+            <w:r>
+              <w:t>5/3</w:t>
+            </w:r>
+          </w:p>
+        </w:tc>
+      </w:tr>
+      <w:tr>
+        <w:tc>
+          <w:tcPr>
+            <w:tcW w:w="0" w:type="auto"/>
+            <w:shd w:val="clear" w:color="auto" w:fill="1C2333"/>
+            <w:vAlign w:val="center"/>
+            <w:hideMark/>
+          </w:tcPr>
+          <w:p>
+            <w:r>
+              <w:t>%</w:t>
+            </w:r>
+          </w:p>
+        </w:tc>
+        <w:tc>
+          <w:tcPr>
+            <w:tcW w:w="0" w:type="auto"/>
+            <w:shd w:val="clear" w:color="auto" w:fill="1C2333"/>
+            <w:vAlign w:val="center"/>
+            <w:hideMark/>
+          </w:tcPr>
+          <w:p>
+            <w:r>
+              <w:t>Modulus</w:t>
+            </w:r>
+          </w:p>
+        </w:tc>
+        <w:tc>
+          <w:tcPr>
+            <w:tcW w:w="0" w:type="auto"/>
+            <w:shd w:val="clear" w:color="auto" w:fill="1C2333"/>
+            <w:vAlign w:val="center"/>
+            <w:hideMark/>
+          </w:tcPr>
+          <w:p>
+            <w:r>
+              <w:t>15%7</w:t>
+            </w:r>
+          </w:p>
+        </w:tc>
+      </w:tr>
+      <w:tr>
+        <w:tc>
+          <w:tcPr>
+            <w:tcW w:w="0" w:type="auto"/>
+            <w:shd w:val="clear" w:color="auto" w:fill="1C2333"/>
+            <w:vAlign w:val="center"/>
+            <w:hideMark/>
+          </w:tcPr>
+          <w:p>
+            <w:r>
+              <w:t>//</w:t>
+            </w:r>
+          </w:p>
+        </w:tc>
+        <w:tc>
+          <w:tcPr>
+            <w:tcW w:w="0" w:type="auto"/>
+            <w:shd w:val="clear" w:color="auto" w:fill="1C2333"/>
+            <w:vAlign w:val="center"/>
+            <w:hideMark/>
+          </w:tcPr>
+          <w:p>
+            <w:r>
+              <w:t>Floor Division</w:t>
+            </w:r>
+          </w:p>
+        </w:tc>
+        <w:tc>
+          <w:tcPr>
+            <w:tcW w:w="0" w:type="auto"/>
+            <w:shd w:val="clear" w:color="auto" w:fill="1C2333"/>
+            <w:vAlign w:val="center"/>
+            <w:hideMark/>
+          </w:tcPr>
+          <w:p>
+            <w:r>
+              <w:t>15//7</w:t>
+            </w:r>
+          </w:p>
+        </w:tc>
+      </w:tr>
+    </w:tbl>
+    <w:p>
+      <w:r>
+        <w:lastRenderedPageBreak/>
+        <w:t>Calculator Using Python</w:t>
+      </w:r>
+    </w:p>
+    <w:p/>
     <w:sectPr>
       <w:pgSz w:w="11906" w:h="16838"/>
       <w:pgMar w:top="1440" w:right="1440" w:bottom="1440" w:left="1440" w:header="708" w:footer="708" w:gutter="0"/>
@@ -23,6 +1700,395 @@
     </w:sectPr>
   </w:body>
 </w:document>
+</file>
+
+<file path=word/numbering.xml><?xml version="1.0" encoding="utf-8"?>
+<w:numbering xmlns:wpc="http://schemas.microsoft.com/office/word/2010/wordprocessingCanvas" xmlns:cx="http://schemas.microsoft.com/office/drawing/2014/chartex" xmlns:cx1="http://schemas.microsoft.com/office/drawing/2015/9/8/chartex" xmlns:cx2="http://schemas.microsoft.com/office/drawing/2015/10/21/chartex" xmlns:cx3="http://schemas.microsoft.com/office/drawing/2016/5/9/chartex" xmlns:cx4="http://schemas.microsoft.com/office/drawing/2016/5/10/chartex" xmlns:cx5="http://schemas.microsoft.com/office/drawing/2016/5/11/chartex" xmlns:cx6="http://schemas.microsoft.com/office/drawing/2016/5/12/chartex" xmlns:cx7="http://schemas.microsoft.com/office/drawing/2016/5/13/chartex" xmlns:cx8="http://schemas.microsoft.com/office/drawing/2016/5/14/chartex" xmlns:mc="http://schemas.openxmlformats.org/markup-compatibility/2006" xmlns:aink="http://schemas.microsoft.com/office/drawing/2016/ink" xmlns:am3d="http://schemas.microsoft.com/office/drawing/2017/model3d" xmlns:o="urn:schemas-microsoft-com:office:office" xmlns:oel="http://schemas.microsoft.com/office/2019/extlst" xmlns:r="http://schemas.openxmlformats.org/officeDocument/2006/relationships" xmlns:m="http://schemas.openxmlformats.org/officeDocument/2006/math" xmlns:v="urn:schemas-microsoft-com:vml" xmlns:wp14="http://schemas.microsoft.com/office/word/2010/wordprocessingDrawing" xmlns:wp="http://schemas.openxmlformats.org/drawingml/2006/wordprocessingDrawing" xmlns:w10="urn:schemas-microsoft-com:office:word" xmlns:w="http://schemas.openxmlformats.org/wordprocessingml/2006/main" xmlns:w14="http://schemas.microsoft.com/office/word/2010/wordml" xmlns:w15="http://schemas.microsoft.com/office/word/2012/wordml" xmlns:w16cex="http://schemas.microsoft.com/office/word/2018/wordml/cex" xmlns:w16cid="http://schemas.microsoft.com/office/word/2016/wordml/cid" xmlns:w16="http://schemas.microsoft.com/office/word/2018/wordml" xmlns:w16du="http://schemas.microsoft.com/office/word/2023/wordml/word16du" xmlns:w16sdtdh="http://schemas.microsoft.com/office/word/2020/wordml/sdtdatahash" xmlns:w16se="http://schemas.microsoft.com/office/word/2015/wordml/symex" xmlns:wpg="http://schemas.microsoft.com/office/word/2010/wordprocessingGroup" xmlns:wpi="http://schemas.microsoft.com/office/word/2010/wordprocessingInk" xmlns:wne="http://schemas.microsoft.com/office/word/2006/wordml" xmlns:wps="http://schemas.microsoft.com/office/word/2010/wordprocessingShape" mc:Ignorable="w14 w15 w16se w16cid w16 w16cex w16sdtdh w16du wp14">
+  <w:abstractNum w:abstractNumId="0" w15:restartNumberingAfterBreak="0">
+    <w:nsid w:val="22BB10D4"/>
+    <w:multiLevelType w:val="multilevel"/>
+    <w:tmpl w:val="9F20326C"/>
+    <w:lvl w:ilvl="0">
+      <w:start w:val="1"/>
+      <w:numFmt w:val="decimal"/>
+      <w:lvlText w:val="%1."/>
+      <w:lvlJc w:val="left"/>
+      <w:pPr>
+        <w:tabs>
+          <w:tab w:val="num" w:pos="720"/>
+        </w:tabs>
+        <w:ind w:left="720" w:hanging="360"/>
+      </w:pPr>
+    </w:lvl>
+    <w:lvl w:ilvl="1" w:tentative="1">
+      <w:start w:val="1"/>
+      <w:numFmt w:val="decimal"/>
+      <w:lvlText w:val="%2."/>
+      <w:lvlJc w:val="left"/>
+      <w:pPr>
+        <w:tabs>
+          <w:tab w:val="num" w:pos="1440"/>
+        </w:tabs>
+        <w:ind w:left="1440" w:hanging="360"/>
+      </w:pPr>
+    </w:lvl>
+    <w:lvl w:ilvl="2" w:tentative="1">
+      <w:start w:val="1"/>
+      <w:numFmt w:val="decimal"/>
+      <w:lvlText w:val="%3."/>
+      <w:lvlJc w:val="left"/>
+      <w:pPr>
+        <w:tabs>
+          <w:tab w:val="num" w:pos="2160"/>
+        </w:tabs>
+        <w:ind w:left="2160" w:hanging="360"/>
+      </w:pPr>
+    </w:lvl>
+    <w:lvl w:ilvl="3" w:tentative="1">
+      <w:start w:val="1"/>
+      <w:numFmt w:val="decimal"/>
+      <w:lvlText w:val="%4."/>
+      <w:lvlJc w:val="left"/>
+      <w:pPr>
+        <w:tabs>
+          <w:tab w:val="num" w:pos="2880"/>
+        </w:tabs>
+        <w:ind w:left="2880" w:hanging="360"/>
+      </w:pPr>
+    </w:lvl>
+    <w:lvl w:ilvl="4" w:tentative="1">
+      <w:start w:val="1"/>
+      <w:numFmt w:val="decimal"/>
+      <w:lvlText w:val="%5."/>
+      <w:lvlJc w:val="left"/>
+      <w:pPr>
+        <w:tabs>
+          <w:tab w:val="num" w:pos="3600"/>
+        </w:tabs>
+        <w:ind w:left="3600" w:hanging="360"/>
+      </w:pPr>
+    </w:lvl>
+    <w:lvl w:ilvl="5" w:tentative="1">
+      <w:start w:val="1"/>
+      <w:numFmt w:val="decimal"/>
+      <w:lvlText w:val="%6."/>
+      <w:lvlJc w:val="left"/>
+      <w:pPr>
+        <w:tabs>
+          <w:tab w:val="num" w:pos="4320"/>
+        </w:tabs>
+        <w:ind w:left="4320" w:hanging="360"/>
+      </w:pPr>
+    </w:lvl>
+    <w:lvl w:ilvl="6" w:tentative="1">
+      <w:start w:val="1"/>
+      <w:numFmt w:val="decimal"/>
+      <w:lvlText w:val="%7."/>
+      <w:lvlJc w:val="left"/>
+      <w:pPr>
+        <w:tabs>
+          <w:tab w:val="num" w:pos="5040"/>
+        </w:tabs>
+        <w:ind w:left="5040" w:hanging="360"/>
+      </w:pPr>
+    </w:lvl>
+    <w:lvl w:ilvl="7" w:tentative="1">
+      <w:start w:val="1"/>
+      <w:numFmt w:val="decimal"/>
+      <w:lvlText w:val="%8."/>
+      <w:lvlJc w:val="left"/>
+      <w:pPr>
+        <w:tabs>
+          <w:tab w:val="num" w:pos="5760"/>
+        </w:tabs>
+        <w:ind w:left="5760" w:hanging="360"/>
+      </w:pPr>
+    </w:lvl>
+    <w:lvl w:ilvl="8" w:tentative="1">
+      <w:start w:val="1"/>
+      <w:numFmt w:val="decimal"/>
+      <w:lvlText w:val="%9."/>
+      <w:lvlJc w:val="left"/>
+      <w:pPr>
+        <w:tabs>
+          <w:tab w:val="num" w:pos="6480"/>
+        </w:tabs>
+        <w:ind w:left="6480" w:hanging="360"/>
+      </w:pPr>
+    </w:lvl>
+  </w:abstractNum>
+  <w:abstractNum w:abstractNumId="1" w15:restartNumberingAfterBreak="0">
+    <w:nsid w:val="41533F1C"/>
+    <w:multiLevelType w:val="multilevel"/>
+    <w:tmpl w:val="CAC6AC50"/>
+    <w:lvl w:ilvl="0">
+      <w:start w:val="1"/>
+      <w:numFmt w:val="bullet"/>
+      <w:lvlText w:val=""/>
+      <w:lvlJc w:val="left"/>
+      <w:pPr>
+        <w:tabs>
+          <w:tab w:val="num" w:pos="720"/>
+        </w:tabs>
+        <w:ind w:left="720" w:hanging="360"/>
+      </w:pPr>
+      <w:rPr>
+        <w:rFonts w:ascii="Symbol" w:hAnsi="Symbol" w:hint="default"/>
+        <w:sz w:val="20"/>
+      </w:rPr>
+    </w:lvl>
+    <w:lvl w:ilvl="1" w:tentative="1">
+      <w:start w:val="1"/>
+      <w:numFmt w:val="bullet"/>
+      <w:lvlText w:val=""/>
+      <w:lvlJc w:val="left"/>
+      <w:pPr>
+        <w:tabs>
+          <w:tab w:val="num" w:pos="1440"/>
+        </w:tabs>
+        <w:ind w:left="1440" w:hanging="360"/>
+      </w:pPr>
+      <w:rPr>
+        <w:rFonts w:ascii="Symbol" w:hAnsi="Symbol" w:hint="default"/>
+        <w:sz w:val="20"/>
+      </w:rPr>
+    </w:lvl>
+    <w:lvl w:ilvl="2" w:tentative="1">
+      <w:start w:val="1"/>
+      <w:numFmt w:val="bullet"/>
+      <w:lvlText w:val=""/>
+      <w:lvlJc w:val="left"/>
+      <w:pPr>
+        <w:tabs>
+          <w:tab w:val="num" w:pos="2160"/>
+        </w:tabs>
+        <w:ind w:left="2160" w:hanging="360"/>
+      </w:pPr>
+      <w:rPr>
+        <w:rFonts w:ascii="Symbol" w:hAnsi="Symbol" w:hint="default"/>
+        <w:sz w:val="20"/>
+      </w:rPr>
+    </w:lvl>
+    <w:lvl w:ilvl="3" w:tentative="1">
+      <w:start w:val="1"/>
+      <w:numFmt w:val="bullet"/>
+      <w:lvlText w:val=""/>
+      <w:lvlJc w:val="left"/>
+      <w:pPr>
+        <w:tabs>
+          <w:tab w:val="num" w:pos="2880"/>
+        </w:tabs>
+        <w:ind w:left="2880" w:hanging="360"/>
+      </w:pPr>
+      <w:rPr>
+        <w:rFonts w:ascii="Symbol" w:hAnsi="Symbol" w:hint="default"/>
+        <w:sz w:val="20"/>
+      </w:rPr>
+    </w:lvl>
+    <w:lvl w:ilvl="4" w:tentative="1">
+      <w:start w:val="1"/>
+      <w:numFmt w:val="bullet"/>
+      <w:lvlText w:val=""/>
+      <w:lvlJc w:val="left"/>
+      <w:pPr>
+        <w:tabs>
+          <w:tab w:val="num" w:pos="3600"/>
+        </w:tabs>
+        <w:ind w:left="3600" w:hanging="360"/>
+      </w:pPr>
+      <w:rPr>
+        <w:rFonts w:ascii="Symbol" w:hAnsi="Symbol" w:hint="default"/>
+        <w:sz w:val="20"/>
+      </w:rPr>
+    </w:lvl>
+    <w:lvl w:ilvl="5" w:tentative="1">
+      <w:start w:val="1"/>
+      <w:numFmt w:val="bullet"/>
+      <w:lvlText w:val=""/>
+      <w:lvlJc w:val="left"/>
+      <w:pPr>
+        <w:tabs>
+          <w:tab w:val="num" w:pos="4320"/>
+        </w:tabs>
+        <w:ind w:left="4320" w:hanging="360"/>
+      </w:pPr>
+      <w:rPr>
+        <w:rFonts w:ascii="Symbol" w:hAnsi="Symbol" w:hint="default"/>
+        <w:sz w:val="20"/>
+      </w:rPr>
+    </w:lvl>
+    <w:lvl w:ilvl="6" w:tentative="1">
+      <w:start w:val="1"/>
+      <w:numFmt w:val="bullet"/>
+      <w:lvlText w:val=""/>
+      <w:lvlJc w:val="left"/>
+      <w:pPr>
+        <w:tabs>
+          <w:tab w:val="num" w:pos="5040"/>
+        </w:tabs>
+        <w:ind w:left="5040" w:hanging="360"/>
+      </w:pPr>
+      <w:rPr>
+        <w:rFonts w:ascii="Symbol" w:hAnsi="Symbol" w:hint="default"/>
+        <w:sz w:val="20"/>
+      </w:rPr>
+    </w:lvl>
+    <w:lvl w:ilvl="7" w:tentative="1">
+      <w:start w:val="1"/>
+      <w:numFmt w:val="bullet"/>
+      <w:lvlText w:val=""/>
+      <w:lvlJc w:val="left"/>
+      <w:pPr>
+        <w:tabs>
+          <w:tab w:val="num" w:pos="5760"/>
+        </w:tabs>
+        <w:ind w:left="5760" w:hanging="360"/>
+      </w:pPr>
+      <w:rPr>
+        <w:rFonts w:ascii="Symbol" w:hAnsi="Symbol" w:hint="default"/>
+        <w:sz w:val="20"/>
+      </w:rPr>
+    </w:lvl>
+    <w:lvl w:ilvl="8" w:tentative="1">
+      <w:start w:val="1"/>
+      <w:numFmt w:val="bullet"/>
+      <w:lvlText w:val=""/>
+      <w:lvlJc w:val="left"/>
+      <w:pPr>
+        <w:tabs>
+          <w:tab w:val="num" w:pos="6480"/>
+        </w:tabs>
+        <w:ind w:left="6480" w:hanging="360"/>
+      </w:pPr>
+      <w:rPr>
+        <w:rFonts w:ascii="Symbol" w:hAnsi="Symbol" w:hint="default"/>
+        <w:sz w:val="20"/>
+      </w:rPr>
+    </w:lvl>
+  </w:abstractNum>
+  <w:abstractNum w:abstractNumId="2" w15:restartNumberingAfterBreak="0">
+    <w:nsid w:val="6C4B49F7"/>
+    <w:multiLevelType w:val="multilevel"/>
+    <w:tmpl w:val="8F5C4C8E"/>
+    <w:lvl w:ilvl="0">
+      <w:start w:val="1"/>
+      <w:numFmt w:val="decimal"/>
+      <w:lvlText w:val="%1."/>
+      <w:lvlJc w:val="left"/>
+      <w:pPr>
+        <w:tabs>
+          <w:tab w:val="num" w:pos="720"/>
+        </w:tabs>
+        <w:ind w:left="720" w:hanging="360"/>
+      </w:pPr>
+    </w:lvl>
+    <w:lvl w:ilvl="1" w:tentative="1">
+      <w:start w:val="1"/>
+      <w:numFmt w:val="decimal"/>
+      <w:lvlText w:val="%2."/>
+      <w:lvlJc w:val="left"/>
+      <w:pPr>
+        <w:tabs>
+          <w:tab w:val="num" w:pos="1440"/>
+        </w:tabs>
+        <w:ind w:left="1440" w:hanging="360"/>
+      </w:pPr>
+    </w:lvl>
+    <w:lvl w:ilvl="2" w:tentative="1">
+      <w:start w:val="1"/>
+      <w:numFmt w:val="decimal"/>
+      <w:lvlText w:val="%3."/>
+      <w:lvlJc w:val="left"/>
+      <w:pPr>
+        <w:tabs>
+          <w:tab w:val="num" w:pos="2160"/>
+        </w:tabs>
+        <w:ind w:left="2160" w:hanging="360"/>
+      </w:pPr>
+    </w:lvl>
+    <w:lvl w:ilvl="3" w:tentative="1">
+      <w:start w:val="1"/>
+      <w:numFmt w:val="decimal"/>
+      <w:lvlText w:val="%4."/>
+      <w:lvlJc w:val="left"/>
+      <w:pPr>
+        <w:tabs>
+          <w:tab w:val="num" w:pos="2880"/>
+        </w:tabs>
+        <w:ind w:left="2880" w:hanging="360"/>
+      </w:pPr>
+    </w:lvl>
+    <w:lvl w:ilvl="4" w:tentative="1">
+      <w:start w:val="1"/>
+      <w:numFmt w:val="decimal"/>
+      <w:lvlText w:val="%5."/>
+      <w:lvlJc w:val="left"/>
+      <w:pPr>
+        <w:tabs>
+          <w:tab w:val="num" w:pos="3600"/>
+        </w:tabs>
+        <w:ind w:left="3600" w:hanging="360"/>
+      </w:pPr>
+    </w:lvl>
+    <w:lvl w:ilvl="5" w:tentative="1">
+      <w:start w:val="1"/>
+      <w:numFmt w:val="decimal"/>
+      <w:lvlText w:val="%6."/>
+      <w:lvlJc w:val="left"/>
+      <w:pPr>
+        <w:tabs>
+          <w:tab w:val="num" w:pos="4320"/>
+        </w:tabs>
+        <w:ind w:left="4320" w:hanging="360"/>
+      </w:pPr>
+    </w:lvl>
+    <w:lvl w:ilvl="6" w:tentative="1">
+      <w:start w:val="1"/>
+      <w:numFmt w:val="decimal"/>
+      <w:lvlText w:val="%7."/>
+      <w:lvlJc w:val="left"/>
+      <w:pPr>
+        <w:tabs>
+          <w:tab w:val="num" w:pos="5040"/>
+        </w:tabs>
+        <w:ind w:left="5040" w:hanging="360"/>
+      </w:pPr>
+    </w:lvl>
+    <w:lvl w:ilvl="7" w:tentative="1">
+      <w:start w:val="1"/>
+      <w:numFmt w:val="decimal"/>
+      <w:lvlText w:val="%8."/>
+      <w:lvlJc w:val="left"/>
+      <w:pPr>
+        <w:tabs>
+          <w:tab w:val="num" w:pos="5760"/>
+        </w:tabs>
+        <w:ind w:left="5760" w:hanging="360"/>
+      </w:pPr>
+    </w:lvl>
+    <w:lvl w:ilvl="8" w:tentative="1">
+      <w:start w:val="1"/>
+      <w:numFmt w:val="decimal"/>
+      <w:lvlText w:val="%9."/>
+      <w:lvlJc w:val="left"/>
+      <w:pPr>
+        <w:tabs>
+          <w:tab w:val="num" w:pos="6480"/>
+        </w:tabs>
+        <w:ind w:left="6480" w:hanging="360"/>
+      </w:pPr>
+    </w:lvl>
+  </w:abstractNum>
+  <w:num w:numId="1" w16cid:durableId="1890847261">
+    <w:abstractNumId w:val="0"/>
+  </w:num>
+  <w:num w:numId="2" w16cid:durableId="981621415">
+    <w:abstractNumId w:val="2"/>
+  </w:num>
+  <w:num w:numId="3" w16cid:durableId="2094009159">
+    <w:abstractNumId w:val="1"/>
+  </w:num>
+</w:numbering>
 </file>
 
 <file path=word/styles.xml><?xml version="1.0" encoding="utf-8"?>
@@ -429,7 +2495,6 @@
   <w:style w:type="character" w:default="1" w:styleId="DefaultParagraphFont">
     <w:name w:val="Default Paragraph Font"/>
     <w:uiPriority w:val="1"/>
-    <w:semiHidden/>
     <w:unhideWhenUsed/>
   </w:style>
   <w:style w:type="table" w:default="1" w:styleId="TableNormal">
@@ -452,6 +2517,29 @@
     <w:uiPriority w:val="99"/>
     <w:semiHidden/>
     <w:unhideWhenUsed/>
+  </w:style>
+  <w:style w:type="character" w:styleId="Hyperlink">
+    <w:name w:val="Hyperlink"/>
+    <w:basedOn w:val="DefaultParagraphFont"/>
+    <w:uiPriority w:val="99"/>
+    <w:unhideWhenUsed/>
+    <w:rsid w:val="0030554B"/>
+    <w:rPr>
+      <w:color w:val="0563C1" w:themeColor="hyperlink"/>
+      <w:u w:val="single"/>
+    </w:rPr>
+  </w:style>
+  <w:style w:type="character" w:styleId="UnresolvedMention">
+    <w:name w:val="Unresolved Mention"/>
+    <w:basedOn w:val="DefaultParagraphFont"/>
+    <w:uiPriority w:val="99"/>
+    <w:semiHidden/>
+    <w:unhideWhenUsed/>
+    <w:rsid w:val="0030554B"/>
+    <w:rPr>
+      <w:color w:val="605E5C"/>
+      <w:shd w:val="clear" w:color="auto" w:fill="E1DFDD"/>
+    </w:rPr>
   </w:style>
 </w:styles>
 </file>
